--- a/Documentos-Evo/03 Diseño de Datos/BPZ_DD_DETR.docx
+++ b/Documentos-Evo/03 Diseño de Datos/BPZ_DD_DETR.docx
@@ -84,7 +84,7 @@
                 <w:u w:val="single"/>
               </w:rPr>
               <w:drawing>
-                <wp:inline distT="0" distB="0" distL="0" distR="0" wp14:anchorId="17640BCC" wp14:editId="74254329">
+                <wp:inline distT="0" distB="0" distL="0" distR="0" wp14:anchorId="31AAD99C" wp14:editId="026B156F">
                   <wp:extent cx="4425950" cy="976630"/>
                   <wp:effectExtent l="0" t="0" r="0" b="0"/>
                   <wp:docPr id="1" name="Imagen 3"/>
@@ -550,15 +550,26 @@
           <w:rFonts w:ascii="Arial" w:hAnsi="Arial" w:cs="Arial"/>
           <w:sz w:val="24"/>
           <w:szCs w:val="24"/>
-        </w:rPr>
-      </w:pPr>
-      <w:r>
-        <w:rPr>
-          <w:rFonts w:ascii="Arial" w:hAnsi="Arial" w:cs="Arial"/>
-          <w:sz w:val="24"/>
-          <w:szCs w:val="24"/>
-        </w:rPr>
-        <w:t>A continuación, presentamos el formato de entrega del archivo final que deberíamos entregar como parte del flujo a pago de detracciones:</w:t>
+          <w:u w:val="single"/>
+        </w:rPr>
+      </w:pPr>
+      <w:r>
+        <w:rPr>
+          <w:rFonts w:ascii="Arial" w:hAnsi="Arial" w:cs="Arial"/>
+          <w:sz w:val="24"/>
+          <w:szCs w:val="24"/>
+          <w:u w:val="single"/>
+        </w:rPr>
+        <w:t>A continuación, presentamos el formato de entrega del archivo final que deberíamos entregar como parte del flujo a pago de detracciones</w:t>
+      </w:r>
+      <w:r>
+        <w:rPr>
+          <w:rFonts w:ascii="Arial" w:hAnsi="Arial" w:cs="Arial"/>
+          <w:sz w:val="24"/>
+          <w:szCs w:val="24"/>
+          <w:u w:val="single"/>
+        </w:rPr>
+        <w:t>:</w:t>
       </w:r>
     </w:p>
     <w:p>
@@ -1235,23 +1246,6 @@
       <w:pPr>
         <w:rPr>
           <w:rFonts w:ascii="Arial" w:hAnsi="Arial" w:cs="Arial"/>
-          <w:sz w:val="24"/>
-          <w:szCs w:val="24"/>
-        </w:rPr>
-      </w:pPr>
-      <w:r>
-        <w:rPr>
-          <w:rFonts w:ascii="Arial" w:hAnsi="Arial" w:cs="Arial"/>
-          <w:sz w:val="24"/>
-          <w:szCs w:val="24"/>
-        </w:rPr>
-        <w:t>Se presenta la descripción de la trama por colores para diferenciar su funcionalidad:</w:t>
-      </w:r>
-    </w:p>
-    <w:p>
-      <w:pPr>
-        <w:rPr>
-          <w:rFonts w:ascii="Arial" w:hAnsi="Arial" w:cs="Arial"/>
           <w:b/>
           <w:color w:val="00B0F0"/>
           <w:sz w:val="24"/>
@@ -1266,7 +1260,7 @@
           <w:sz w:val="24"/>
           <w:szCs w:val="24"/>
         </w:rPr>
-        <w:t>6: SE DIRIGE A UNA CUENTA DEL BANCO DE LA NACIÓN</w:t>
+        <w:t>SIEMPRE VA 6, SIGNIFICA QUE ESTAMOS PAGANDO A UNA CUENTA DEL BANCO DE LA NACION</w:t>
       </w:r>
     </w:p>
     <w:p>
@@ -1308,7 +1302,7 @@
           <w:sz w:val="24"/>
           <w:szCs w:val="24"/>
         </w:rPr>
-        <w:t>PARTE DEL FORMATO DE LA SUNAT</w:t>
+        <w:t xml:space="preserve">ES SOLO FORMATO </w:t>
       </w:r>
     </w:p>
     <w:p>
@@ -1329,30 +1323,28 @@
           <w:sz w:val="24"/>
           <w:szCs w:val="24"/>
         </w:rPr>
+        <w:t>CODIGO DEL SERVICIO, PROPORCIONADO POR SUNAT, ES UN DATO DE ENTRADA QUE SE DEBE PONER AL INGRESAR UNA FACTURA EN LA BASE DE DATOS</w:t>
+      </w:r>
+    </w:p>
+    <w:p>
+      <w:pPr>
+        <w:rPr>
+          <w:rFonts w:ascii="Arial" w:hAnsi="Arial" w:cs="Arial"/>
+          <w:b/>
+          <w:color w:val="2F5496" w:themeColor="accent5" w:themeShade="BF"/>
+          <w:sz w:val="24"/>
+          <w:szCs w:val="24"/>
+        </w:rPr>
+      </w:pPr>
+      <w:r>
+        <w:rPr>
+          <w:rFonts w:ascii="Arial" w:hAnsi="Arial" w:cs="Arial"/>
+          <w:b/>
+          <w:color w:val="2F5496" w:themeColor="accent5" w:themeShade="BF"/>
+          <w:sz w:val="24"/>
+          <w:szCs w:val="24"/>
+        </w:rPr>
         <w:lastRenderedPageBreak/>
-        <w:t>CODIGO DEL SERVICIO, PROPORCIONADO POR SUNAT, ES UN DATO DE ENTRADA QUE SE DEBE PONER AL INGRESAR UNA FACTURA EN LA BASE DE DATOS</w:t>
-      </w:r>
-      <w:bookmarkStart w:id="0" w:name="_GoBack"/>
-      <w:bookmarkEnd w:id="0"/>
-    </w:p>
-    <w:p>
-      <w:pPr>
-        <w:rPr>
-          <w:rFonts w:ascii="Arial" w:hAnsi="Arial" w:cs="Arial"/>
-          <w:b/>
-          <w:color w:val="2F5496" w:themeColor="accent5" w:themeShade="BF"/>
-          <w:sz w:val="24"/>
-          <w:szCs w:val="24"/>
-        </w:rPr>
-      </w:pPr>
-      <w:r>
-        <w:rPr>
-          <w:rFonts w:ascii="Arial" w:hAnsi="Arial" w:cs="Arial"/>
-          <w:b/>
-          <w:color w:val="2F5496" w:themeColor="accent5" w:themeShade="BF"/>
-          <w:sz w:val="24"/>
-          <w:szCs w:val="24"/>
-        </w:rPr>
         <w:t>NUMERO DE CUENTA DEL BANCO DE LA NACION DEL PROVEEDOR</w:t>
       </w:r>
     </w:p>
@@ -1525,6 +1517,8 @@
           <w:sz w:val="18"/>
         </w:rPr>
       </w:pPr>
+      <w:bookmarkStart w:id="0" w:name="_GoBack"/>
+      <w:bookmarkEnd w:id="0"/>
     </w:p>
     <w:sectPr>
       <w:footerReference w:type="default" r:id="rId8"/>
@@ -1572,11 +1566,10 @@
         <w:docPartUnique/>
       </w:docPartObj>
     </w:sdtPr>
-    <w:sdtEndPr/>
     <w:sdtContent>
       <w:p>
         <w:pPr>
-          <w:pStyle w:val="Footer"/>
+          <w:pStyle w:val="Piedepgina"/>
           <w:jc w:val="right"/>
         </w:pPr>
         <w:r>
@@ -1602,7 +1595,7 @@
   </w:sdt>
   <w:p>
     <w:pPr>
-      <w:pStyle w:val="Footer"/>
+      <w:pStyle w:val="Piedepgina"/>
     </w:pPr>
   </w:p>
 </w:ftr>
@@ -2031,13 +2024,13 @@
     <w:name w:val="Normal"/>
     <w:qFormat/>
   </w:style>
-  <w:style w:type="character" w:default="1" w:styleId="DefaultParagraphFont">
+  <w:style w:type="character" w:default="1" w:styleId="Fuentedeprrafopredeter">
     <w:name w:val="Default Paragraph Font"/>
     <w:uiPriority w:val="1"/>
     <w:semiHidden/>
     <w:unhideWhenUsed/>
   </w:style>
-  <w:style w:type="table" w:default="1" w:styleId="TableNormal">
+  <w:style w:type="table" w:default="1" w:styleId="Tablanormal">
     <w:name w:val="Normal Table"/>
     <w:uiPriority w:val="99"/>
     <w:semiHidden/>
@@ -2052,16 +2045,16 @@
       </w:tblCellMar>
     </w:tblPr>
   </w:style>
-  <w:style w:type="numbering" w:default="1" w:styleId="NoList">
+  <w:style w:type="numbering" w:default="1" w:styleId="Sinlista">
     <w:name w:val="No List"/>
     <w:uiPriority w:val="99"/>
     <w:semiHidden/>
     <w:unhideWhenUsed/>
   </w:style>
-  <w:style w:type="paragraph" w:styleId="Header">
+  <w:style w:type="paragraph" w:styleId="Encabezado">
     <w:name w:val="header"/>
     <w:basedOn w:val="Normal"/>
-    <w:link w:val="HeaderChar"/>
+    <w:link w:val="EncabezadoCar"/>
     <w:uiPriority w:val="99"/>
     <w:unhideWhenUsed/>
     <w:rsid w:val="00FA12AB"/>
@@ -2073,17 +2066,17 @@
       <w:spacing w:after="0" w:line="240" w:lineRule="auto"/>
     </w:pPr>
   </w:style>
-  <w:style w:type="character" w:customStyle="1" w:styleId="HeaderChar">
-    <w:name w:val="Header Char"/>
-    <w:basedOn w:val="DefaultParagraphFont"/>
-    <w:link w:val="Header"/>
+  <w:style w:type="character" w:customStyle="1" w:styleId="EncabezadoCar">
+    <w:name w:val="Encabezado Car"/>
+    <w:basedOn w:val="Fuentedeprrafopredeter"/>
+    <w:link w:val="Encabezado"/>
     <w:uiPriority w:val="99"/>
     <w:rsid w:val="00FA12AB"/>
   </w:style>
-  <w:style w:type="paragraph" w:styleId="Footer">
+  <w:style w:type="paragraph" w:styleId="Piedepgina">
     <w:name w:val="footer"/>
     <w:basedOn w:val="Normal"/>
-    <w:link w:val="FooterChar"/>
+    <w:link w:val="PiedepginaCar"/>
     <w:uiPriority w:val="99"/>
     <w:unhideWhenUsed/>
     <w:rsid w:val="00FA12AB"/>
@@ -2095,10 +2088,10 @@
       <w:spacing w:after="0" w:line="240" w:lineRule="auto"/>
     </w:pPr>
   </w:style>
-  <w:style w:type="character" w:customStyle="1" w:styleId="FooterChar">
-    <w:name w:val="Footer Char"/>
-    <w:basedOn w:val="DefaultParagraphFont"/>
-    <w:link w:val="Footer"/>
+  <w:style w:type="character" w:customStyle="1" w:styleId="PiedepginaCar">
+    <w:name w:val="Pie de página Car"/>
+    <w:basedOn w:val="Fuentedeprrafopredeter"/>
+    <w:link w:val="Piedepgina"/>
     <w:uiPriority w:val="99"/>
     <w:rsid w:val="00FA12AB"/>
   </w:style>
